--- a/lab3-15.10.20/арх_комп_лаб3_отчёт.docx
+++ b/lab3-15.10.20/арх_комп_лаб3_отчёт.docx
@@ -254,7 +254,7 @@
         <w:rPr>
           <w:rFonts w:cs="Arial"/>
         </w:rPr>
-        <w:t>Выполнили: Кульбако Артемий Юрьевич Р3311</w:t>
+        <w:t>Выполнил: Кульбако Артемий Юрьевич Р3311</w:t>
       </w:r>
       <w:r>
         <w:rPr>
